--- a/Lesson 16. Common Command in K8s.docx
+++ b/Lesson 16. Common Command in K8s.docx
@@ -50,6 +50,9 @@
     </w:p>
     <w:p>
       <w:r>
+        <w:rPr>
+          <w:noProof/>
+        </w:rPr>
         <w:drawing>
           <wp:inline distT="0" distB="0" distL="0" distR="0" wp14:anchorId="09F54B90" wp14:editId="05E559D4">
             <wp:extent cx="5943600" cy="1033780"/>
@@ -142,6 +145,9 @@
       </w:r>
       <w:r>
         <w:t xml:space="preserve">Liệt kê các Pod được tạo bởi một Deployment cụ thể =&gt; kubectl get pods -l app=car-serv-deployment -n </w:t>
+      </w:r>
+      <w:r>
+        <w:t>car-serv</w:t>
       </w:r>
     </w:p>
     <w:p>
@@ -1198,6 +1204,7 @@
   <w:style w:type="character" w:default="1" w:styleId="DefaultParagraphFont">
     <w:name w:val="Default Paragraph Font"/>
     <w:uiPriority w:val="1"/>
+    <w:semiHidden/>
     <w:unhideWhenUsed/>
   </w:style>
   <w:style w:type="table" w:default="1" w:styleId="TableNormal">
